--- a/dist/img/Ravikiran Resume.docx
+++ b/dist/img/Ravikiran Resume.docx
@@ -43,7 +43,13 @@
         <w:rPr>
           <w:lang w:val="fr-FR"/>
         </w:rPr>
-        <w:t xml:space="preserve"> +91 7382443733            </w:t>
+        <w:t xml:space="preserve"> +91 7382443733 </w:t>
+      </w:r>
+      <w:r>
+        <w:rPr>
+          <w:lang w:val="fr-FR"/>
+        </w:rPr>
+        <w:t xml:space="preserve">          </w:t>
       </w:r>
     </w:p>
     <w:p>
@@ -91,7 +97,7 @@
             <w:rStyle w:val="Hyperlink"/>
             <w:bCs/>
           </w:rPr>
-          <w:t>ravikiran.d39@gmail.com</w:t>
+          <w:t>ravikirandhulipala57@gmail.com</w:t>
         </w:r>
       </w:hyperlink>
       <w:r>
@@ -117,18 +123,6 @@
           <w:bCs/>
         </w:rPr>
         <w:tab/>
-      </w:r>
-      <w:r>
-        <w:rPr>
-          <w:bCs/>
-        </w:rPr>
-        <w:tab/>
-      </w:r>
-      <w:r>
-        <w:rPr>
-          <w:bCs/>
-        </w:rPr>
-        <w:t xml:space="preserve"> </w:t>
       </w:r>
       <w:r>
         <w:rPr>
@@ -2471,7 +2465,7 @@
     </w:p>
     <w:p/>
     <w:sectPr>
-      <w:headerReference w:type="default" r:id="rId11"/>
+      <w:headerReference w:type="even" r:id="rId11"/>
       <w:pgSz w:w="11906" w:h="16838"/>
       <w:pgMar w:top="709" w:right="720" w:bottom="567" w:left="851" w:header="284" w:footer="720" w:gutter="0"/>
       <w:cols w:space="720"/>
@@ -2520,45 +2514,7 @@
 </file>
 
 <file path=word/header1.xml><?xml version="1.0" encoding="utf-8"?>
-<w:hdr xmlns:ve="http://schemas.openxmlformats.org/markup-compatibility/2006" xmlns:o="urn:schemas-microsoft-com:office:office" xmlns:r="http://schemas.openxmlformats.org/officeDocument/2006/relationships" xmlns:m="http://schemas.openxmlformats.org/officeDocument/2006/math" xmlns:v="urn:schemas-microsoft-com:vml" xmlns:wp="http://schemas.openxmlformats.org/drawingml/2006/wordprocessingDrawing" xmlns:w10="urn:schemas-microsoft-com:office:word" xmlns:w="http://schemas.openxmlformats.org/wordprocessingml/2006/main" xmlns:wne="http://schemas.microsoft.com/office/word/2006/wordml">
-  <w:p>
-    <w:pPr>
-      <w:pStyle w:val="Header"/>
-      <w:rPr>
-        <w:lang w:val="en-IN" w:eastAsia="en-IN"/>
-      </w:rPr>
-    </w:pPr>
-    <w:r>
-      <w:pict>
-        <v:shapetype id="_x0000_t202" coordsize="21600,21600" o:spt="202" path="m,l,21600r21600,l21600,xe">
-          <v:stroke joinstyle="miter"/>
-          <v:path gradientshapeok="t" o:connecttype="rect"/>
-        </v:shapetype>
-        <v:shape id="_x0000_s1025" type="#_x0000_t202" style="position:absolute;margin-left:0;margin-top:17.95pt;width:53.95pt;height:13.75pt;z-index:251657728;mso-wrap-distance-left:9.05pt;mso-wrap-distance-right:9.05pt;mso-position-horizontal-relative:page;mso-position-vertical-relative:page" stroked="f">
-          <v:fill opacity="0" color2="black"/>
-          <v:textbox style="mso-next-textbox:#_x0000_s1025" inset="0,0,0,0">
-            <w:txbxContent>
-              <w:p>
-                <w:pPr>
-                  <w:jc w:val="right"/>
-                </w:pPr>
-                <w:fldSimple w:instr=" PAGE ">
-                  <w:r>
-                    <w:rPr>
-                      <w:noProof/>
-                    </w:rPr>
-                    <w:t>1</w:t>
-                  </w:r>
-                </w:fldSimple>
-              </w:p>
-            </w:txbxContent>
-          </v:textbox>
-          <w10:wrap anchorx="page" anchory="page"/>
-        </v:shape>
-      </w:pict>
-    </w:r>
-  </w:p>
-</w:hdr>
+<w:hdr xmlns:ve="http://schemas.openxmlformats.org/markup-compatibility/2006" xmlns:o="urn:schemas-microsoft-com:office:office" xmlns:r="http://schemas.openxmlformats.org/officeDocument/2006/relationships" xmlns:m="http://schemas.openxmlformats.org/officeDocument/2006/math" xmlns:v="urn:schemas-microsoft-com:vml" xmlns:wp="http://schemas.openxmlformats.org/drawingml/2006/wordprocessingDrawing" xmlns:w10="urn:schemas-microsoft-com:office:word" xmlns:w="http://schemas.openxmlformats.org/wordprocessingml/2006/main" xmlns:wne="http://schemas.microsoft.com/office/word/2006/wordml"/>
 </file>
 
 <file path=word/numbering.xml><?xml version="1.0" encoding="utf-8"?>
